--- a/Otchet_Shalygina_lab5_var 4_Oaip.docx
+++ b/Otchet_Shalygina_lab5_var 4_Oaip.docx
@@ -191,7 +191,6 @@
           <w:rFonts w:ascii="Times New Roman" w:hAnsi="Times New Roman" w:cs="Times New Roman"/>
           <w:b/>
           <w:sz w:val="44"/>
-          <w:lang w:val="en-US"/>
         </w:rPr>
         <w:t>5</w:t>
       </w:r>
@@ -1548,7 +1547,7 @@
           <w:sz w:val="28"/>
           <w:szCs w:val="28"/>
         </w:rPr>
-        <w:t>Написать программу, которая записывает с клавиатуры в файл структуру</w:t>
+        <w:t xml:space="preserve">Написать программу, которая записывает с клавиатуры в файл структуру </w:t>
       </w:r>
       <w:r>
         <w:rPr>
@@ -1556,7 +1555,7 @@
           <w:sz w:val="28"/>
           <w:szCs w:val="28"/>
         </w:rPr>
-        <w:t xml:space="preserve"> </w:t>
+        <w:t>с</w:t>
       </w:r>
       <w:r>
         <w:rPr>
@@ -1564,47 +1563,7 @@
           <w:sz w:val="28"/>
           <w:szCs w:val="28"/>
         </w:rPr>
-        <w:t>с</w:t>
-      </w:r>
-      <w:r>
-        <w:rPr>
-          <w:rFonts w:ascii="Times New Roman" w:hAnsi="Times New Roman" w:cs="Times New Roman"/>
-          <w:sz w:val="28"/>
-          <w:szCs w:val="28"/>
-        </w:rPr>
-        <w:t>огласно выданному варианту задания. В качестве разделителя полей структуры</w:t>
-      </w:r>
-      <w:r>
-        <w:rPr>
-          <w:rFonts w:ascii="Times New Roman" w:hAnsi="Times New Roman" w:cs="Times New Roman"/>
-          <w:sz w:val="28"/>
-          <w:szCs w:val="28"/>
-        </w:rPr>
-        <w:t xml:space="preserve"> </w:t>
-      </w:r>
-      <w:r>
-        <w:rPr>
-          <w:rFonts w:ascii="Times New Roman" w:hAnsi="Times New Roman" w:cs="Times New Roman"/>
-          <w:sz w:val="28"/>
-          <w:szCs w:val="28"/>
-        </w:rPr>
-        <w:t>использовать символ табуляции. «Футбольная команда»: название, город, количество сыгранных игр, количество</w:t>
-      </w:r>
-      <w:r>
-        <w:rPr>
-          <w:rFonts w:ascii="Times New Roman" w:hAnsi="Times New Roman" w:cs="Times New Roman"/>
-          <w:sz w:val="28"/>
-          <w:szCs w:val="28"/>
-        </w:rPr>
-        <w:t xml:space="preserve"> </w:t>
-      </w:r>
-      <w:r>
-        <w:rPr>
-          <w:rFonts w:ascii="Times New Roman" w:hAnsi="Times New Roman" w:cs="Times New Roman"/>
-          <w:sz w:val="28"/>
-          <w:szCs w:val="28"/>
-        </w:rPr>
-        <w:t>очков (проигрыши, выигрыши, ничьи), количество игроков, фамилия тренера.</w:t>
+        <w:t>огласно выданному варианту задания. В качестве разделителя полей структуры использовать символ табуляции. «Футбольная команда»: название, город, количество сыгранных игр, количество очков (проигрыши, выигрыши, ничьи), количество игроков, фамилия тренера.</w:t>
       </w:r>
     </w:p>
     <w:p>
@@ -1935,8 +1894,6 @@
         </w:rPr>
         <w:t>).</w:t>
       </w:r>
-      <w:bookmarkStart w:id="5" w:name="_GoBack"/>
-      <w:bookmarkEnd w:id="5"/>
     </w:p>
     <w:p>
       <w:pPr>
@@ -2051,7 +2008,7 @@
           <w:sz w:val="28"/>
           <w:szCs w:val="28"/>
         </w:rPr>
-        <w:t>Сортируем и выводим в файл</w:t>
+        <w:t xml:space="preserve">Если пользователь хочет отсортировать структуру по количеству игроков он вводит число 1 если по </w:t>
       </w:r>
       <w:r>
         <w:rPr>
@@ -2059,7 +2016,17 @@
           <w:sz w:val="28"/>
           <w:szCs w:val="28"/>
         </w:rPr>
-        <w:t>.</w:t>
+        <w:t>очкам,</w:t>
+      </w:r>
+      <w:bookmarkStart w:id="5" w:name="_GoBack"/>
+      <w:bookmarkEnd w:id="5"/>
+      <w:r>
+        <w:rPr>
+          <w:rFonts w:ascii="Times New Roman" w:hAnsi="Times New Roman" w:cs="Times New Roman"/>
+          <w:sz w:val="28"/>
+          <w:szCs w:val="28"/>
+        </w:rPr>
+        <w:t xml:space="preserve"> то 2.</w:t>
       </w:r>
     </w:p>
     <w:p>
@@ -2081,15 +2048,60 @@
           <w:sz w:val="28"/>
           <w:szCs w:val="28"/>
         </w:rPr>
-        <w:t>Считываем параметры поиска</w:t>
-      </w:r>
+        <w:t xml:space="preserve">Если сортируем по игрокам, то объявляем массив на базе структуры </w:t>
+      </w:r>
+      <w:proofErr w:type="spellStart"/>
       <w:r>
         <w:rPr>
           <w:rFonts w:ascii="Times New Roman" w:hAnsi="Times New Roman" w:cs="Times New Roman"/>
           <w:sz w:val="28"/>
           <w:szCs w:val="28"/>
-        </w:rPr>
-        <w:t>.</w:t>
+          <w:lang w:val="en-US"/>
+        </w:rPr>
+        <w:t>FootballTeam</w:t>
+      </w:r>
+      <w:proofErr w:type="spellEnd"/>
+      <w:r>
+        <w:rPr>
+          <w:rFonts w:ascii="Times New Roman" w:hAnsi="Times New Roman" w:cs="Times New Roman"/>
+          <w:sz w:val="28"/>
+          <w:szCs w:val="28"/>
+        </w:rPr>
+        <w:t xml:space="preserve"> и копируем в него данные из исходного массива, исходному массиву присваиваем значения следующего элемента, а последующему элементу значения проверяемого элемента</w:t>
+      </w:r>
+      <w:r>
+        <w:rPr>
+          <w:rFonts w:ascii="Times New Roman" w:hAnsi="Times New Roman" w:cs="Times New Roman"/>
+          <w:sz w:val="28"/>
+          <w:szCs w:val="28"/>
+        </w:rPr>
+        <w:t xml:space="preserve"> </w:t>
+      </w:r>
+      <w:r>
+        <w:rPr>
+          <w:rFonts w:ascii="Times New Roman" w:hAnsi="Times New Roman" w:cs="Times New Roman"/>
+          <w:sz w:val="28"/>
+          <w:szCs w:val="28"/>
+        </w:rPr>
+        <w:t xml:space="preserve">(методом </w:t>
+      </w:r>
+      <w:proofErr w:type="spellStart"/>
+      <w:r>
+        <w:rPr>
+          <w:rFonts w:ascii="Times New Roman" w:hAnsi="Times New Roman" w:cs="Times New Roman"/>
+          <w:sz w:val="28"/>
+          <w:szCs w:val="28"/>
+        </w:rPr>
+        <w:t>пузырика</w:t>
+      </w:r>
+      <w:proofErr w:type="spellEnd"/>
+      <w:r>
+        <w:rPr>
+          <w:rFonts w:ascii="Times New Roman" w:hAnsi="Times New Roman" w:cs="Times New Roman"/>
+          <w:sz w:val="28"/>
+          <w:szCs w:val="28"/>
+        </w:rPr>
+        <w:t>)</w:t>
       </w:r>
     </w:p>
     <w:p>
@@ -2111,15 +2123,7 @@
           <w:sz w:val="28"/>
           <w:szCs w:val="28"/>
         </w:rPr>
-        <w:t>Проводим поиск и выводим результаты</w:t>
-      </w:r>
-      <w:r>
-        <w:rPr>
-          <w:rFonts w:ascii="Times New Roman" w:hAnsi="Times New Roman" w:cs="Times New Roman"/>
-          <w:sz w:val="28"/>
-          <w:szCs w:val="28"/>
-        </w:rPr>
-        <w:t>.</w:t>
+        <w:t>Аналогично проходит сортировка по очкам</w:t>
       </w:r>
     </w:p>
     <w:p>
@@ -2141,63 +2145,7 @@
           <w:sz w:val="28"/>
           <w:szCs w:val="28"/>
         </w:rPr>
-        <w:t xml:space="preserve">Если </w:t>
-      </w:r>
-      <w:r>
-        <w:rPr>
-          <w:rFonts w:ascii="Times New Roman" w:hAnsi="Times New Roman" w:cs="Times New Roman"/>
-          <w:sz w:val="28"/>
-          <w:szCs w:val="28"/>
-        </w:rPr>
-        <w:t>поиск ничего не обнаружил выводим</w:t>
-      </w:r>
-      <w:r>
-        <w:rPr>
-          <w:rFonts w:ascii="Times New Roman" w:hAnsi="Times New Roman" w:cs="Times New Roman"/>
-          <w:sz w:val="28"/>
-          <w:szCs w:val="28"/>
-        </w:rPr>
-        <w:t xml:space="preserve">” </w:t>
-      </w:r>
-      <w:r>
-        <w:rPr>
-          <w:rFonts w:ascii="Times New Roman" w:hAnsi="Times New Roman" w:cs="Times New Roman"/>
-          <w:sz w:val="28"/>
-          <w:szCs w:val="28"/>
-        </w:rPr>
-        <w:t xml:space="preserve">Нет </w:t>
-      </w:r>
-      <w:r>
-        <w:rPr>
-          <w:rFonts w:ascii="Times New Roman" w:hAnsi="Times New Roman" w:cs="Times New Roman"/>
-          <w:sz w:val="28"/>
-          <w:szCs w:val="28"/>
-        </w:rPr>
-        <w:t>удовлетворяющих</w:t>
-      </w:r>
-      <w:r>
-        <w:rPr>
-          <w:rFonts w:ascii="Times New Roman" w:hAnsi="Times New Roman" w:cs="Times New Roman"/>
-          <w:sz w:val="28"/>
-          <w:szCs w:val="28"/>
-        </w:rPr>
-        <w:t xml:space="preserve"> поиску критериев</w:t>
-      </w:r>
-      <w:r>
-        <w:rPr>
-          <w:rFonts w:ascii="Times New Roman" w:hAnsi="Times New Roman" w:cs="Times New Roman"/>
-          <w:sz w:val="28"/>
-          <w:szCs w:val="28"/>
-        </w:rPr>
-        <w:t>”</w:t>
-      </w:r>
-      <w:r>
-        <w:rPr>
-          <w:rFonts w:ascii="Times New Roman" w:hAnsi="Times New Roman" w:cs="Times New Roman"/>
-          <w:sz w:val="28"/>
-          <w:szCs w:val="28"/>
-        </w:rPr>
-        <w:t>.</w:t>
+        <w:t>Если пользователь вводит другое число, сортировка выполняться не будет.</w:t>
       </w:r>
     </w:p>
     <w:p>
@@ -2219,7 +2167,485 @@
           <w:sz w:val="28"/>
           <w:szCs w:val="28"/>
         </w:rPr>
+        <w:t xml:space="preserve"> </w:t>
+      </w:r>
+      <w:r>
+        <w:rPr>
+          <w:rFonts w:ascii="Times New Roman" w:hAnsi="Times New Roman" w:cs="Times New Roman"/>
+          <w:sz w:val="28"/>
+          <w:szCs w:val="28"/>
+        </w:rPr>
+        <w:t>В</w:t>
+      </w:r>
+      <w:r>
+        <w:rPr>
+          <w:rFonts w:ascii="Times New Roman" w:hAnsi="Times New Roman" w:cs="Times New Roman"/>
+          <w:sz w:val="28"/>
+          <w:szCs w:val="28"/>
+        </w:rPr>
+        <w:t>ыводим</w:t>
+      </w:r>
+      <w:r>
+        <w:rPr>
+          <w:rFonts w:ascii="Times New Roman" w:hAnsi="Times New Roman" w:cs="Times New Roman"/>
+          <w:sz w:val="28"/>
+          <w:szCs w:val="28"/>
+        </w:rPr>
+        <w:t xml:space="preserve"> результат</w:t>
+      </w:r>
+      <w:r>
+        <w:rPr>
+          <w:rFonts w:ascii="Times New Roman" w:hAnsi="Times New Roman" w:cs="Times New Roman"/>
+          <w:sz w:val="28"/>
+          <w:szCs w:val="28"/>
+        </w:rPr>
+        <w:t xml:space="preserve"> в файл</w:t>
+      </w:r>
+      <w:r>
+        <w:rPr>
+          <w:rFonts w:ascii="Times New Roman" w:hAnsi="Times New Roman" w:cs="Times New Roman"/>
+          <w:sz w:val="28"/>
+          <w:szCs w:val="28"/>
+        </w:rPr>
+        <w:t>.</w:t>
+      </w:r>
+    </w:p>
+    <w:p>
+      <w:pPr>
+        <w:pStyle w:val="a4"/>
+        <w:numPr>
+          <w:ilvl w:val="0"/>
+          <w:numId w:val="3"/>
+        </w:numPr>
+        <w:rPr>
+          <w:rFonts w:ascii="Times New Roman" w:hAnsi="Times New Roman" w:cs="Times New Roman"/>
+          <w:sz w:val="28"/>
+          <w:szCs w:val="28"/>
+        </w:rPr>
+      </w:pPr>
+      <w:r>
+        <w:rPr>
+          <w:rFonts w:ascii="Times New Roman" w:hAnsi="Times New Roman" w:cs="Times New Roman"/>
+          <w:sz w:val="28"/>
+          <w:szCs w:val="28"/>
+        </w:rPr>
+        <w:t>Считываем параметры поиска</w:t>
+      </w:r>
+      <w:r>
+        <w:rPr>
+          <w:rFonts w:ascii="Times New Roman" w:hAnsi="Times New Roman" w:cs="Times New Roman"/>
+          <w:sz w:val="28"/>
+          <w:szCs w:val="28"/>
+        </w:rPr>
+        <w:t>.</w:t>
+      </w:r>
+    </w:p>
+    <w:p>
+      <w:pPr>
+        <w:pStyle w:val="a4"/>
+        <w:numPr>
+          <w:ilvl w:val="0"/>
+          <w:numId w:val="3"/>
+        </w:numPr>
+        <w:rPr>
+          <w:rFonts w:ascii="Times New Roman" w:hAnsi="Times New Roman" w:cs="Times New Roman"/>
+          <w:sz w:val="28"/>
+          <w:szCs w:val="28"/>
+        </w:rPr>
+      </w:pPr>
+      <w:r>
+        <w:rPr>
+          <w:rFonts w:ascii="Times New Roman" w:hAnsi="Times New Roman" w:cs="Times New Roman"/>
+          <w:sz w:val="28"/>
+          <w:szCs w:val="28"/>
+        </w:rPr>
+        <w:t xml:space="preserve">Если пользователь хочет </w:t>
+      </w:r>
+      <w:r>
+        <w:rPr>
+          <w:rFonts w:ascii="Times New Roman" w:hAnsi="Times New Roman" w:cs="Times New Roman"/>
+          <w:sz w:val="28"/>
+          <w:szCs w:val="28"/>
+        </w:rPr>
+        <w:t>найти</w:t>
+      </w:r>
+      <w:r>
+        <w:rPr>
+          <w:rFonts w:ascii="Times New Roman" w:hAnsi="Times New Roman" w:cs="Times New Roman"/>
+          <w:sz w:val="28"/>
+          <w:szCs w:val="28"/>
+        </w:rPr>
+        <w:t xml:space="preserve"> структуру </w:t>
+      </w:r>
+      <w:r>
+        <w:rPr>
+          <w:rFonts w:ascii="Times New Roman" w:hAnsi="Times New Roman" w:cs="Times New Roman"/>
+          <w:sz w:val="28"/>
+          <w:szCs w:val="28"/>
+        </w:rPr>
+        <w:t>с определенным</w:t>
+      </w:r>
+      <w:r>
+        <w:rPr>
+          <w:rFonts w:ascii="Times New Roman" w:hAnsi="Times New Roman" w:cs="Times New Roman"/>
+          <w:sz w:val="28"/>
+          <w:szCs w:val="28"/>
+        </w:rPr>
+        <w:t xml:space="preserve"> количеств</w:t>
+      </w:r>
+      <w:r>
+        <w:rPr>
+          <w:rFonts w:ascii="Times New Roman" w:hAnsi="Times New Roman" w:cs="Times New Roman"/>
+          <w:sz w:val="28"/>
+          <w:szCs w:val="28"/>
+        </w:rPr>
+        <w:t>ом</w:t>
+      </w:r>
+      <w:r>
+        <w:rPr>
+          <w:rFonts w:ascii="Times New Roman" w:hAnsi="Times New Roman" w:cs="Times New Roman"/>
+          <w:sz w:val="28"/>
+          <w:szCs w:val="28"/>
+        </w:rPr>
+        <w:t xml:space="preserve"> игроков он вводит число 1 если с определенным количеством очк</w:t>
+      </w:r>
+      <w:r>
+        <w:rPr>
+          <w:rFonts w:ascii="Times New Roman" w:hAnsi="Times New Roman" w:cs="Times New Roman"/>
+          <w:sz w:val="28"/>
+          <w:szCs w:val="28"/>
+        </w:rPr>
+        <w:t>ов,</w:t>
+      </w:r>
+      <w:r>
+        <w:rPr>
+          <w:rFonts w:ascii="Times New Roman" w:hAnsi="Times New Roman" w:cs="Times New Roman"/>
+          <w:sz w:val="28"/>
+          <w:szCs w:val="28"/>
+        </w:rPr>
+        <w:t xml:space="preserve"> то 2</w:t>
+      </w:r>
+      <w:r>
+        <w:rPr>
+          <w:rFonts w:ascii="Times New Roman" w:hAnsi="Times New Roman" w:cs="Times New Roman"/>
+          <w:sz w:val="28"/>
+          <w:szCs w:val="28"/>
+        </w:rPr>
+        <w:t>. Затем пользователь вводит какое значение надо найти.</w:t>
+      </w:r>
+    </w:p>
+    <w:p>
+      <w:pPr>
+        <w:pStyle w:val="a4"/>
+        <w:numPr>
+          <w:ilvl w:val="0"/>
+          <w:numId w:val="3"/>
+        </w:numPr>
+        <w:rPr>
+          <w:rFonts w:ascii="Times New Roman" w:hAnsi="Times New Roman" w:cs="Times New Roman"/>
+          <w:sz w:val="28"/>
+          <w:szCs w:val="28"/>
+        </w:rPr>
+      </w:pPr>
+      <w:r>
+        <w:rPr>
+          <w:rFonts w:ascii="Times New Roman" w:hAnsi="Times New Roman" w:cs="Times New Roman"/>
+          <w:sz w:val="28"/>
+          <w:szCs w:val="28"/>
+        </w:rPr>
+        <w:t>Объявляем</w:t>
+      </w:r>
+      <w:r>
+        <w:rPr>
+          <w:rFonts w:ascii="Times New Roman" w:hAnsi="Times New Roman" w:cs="Times New Roman"/>
+          <w:sz w:val="28"/>
+          <w:szCs w:val="28"/>
+        </w:rPr>
+        <w:t xml:space="preserve"> вспомогательную переменную </w:t>
+      </w:r>
+      <w:r>
+        <w:rPr>
+          <w:rFonts w:ascii="Times New Roman" w:hAnsi="Times New Roman" w:cs="Times New Roman"/>
+          <w:sz w:val="28"/>
+          <w:szCs w:val="28"/>
+          <w:lang w:val="en-US"/>
+        </w:rPr>
+        <w:t>test</w:t>
+      </w:r>
+      <w:r>
+        <w:rPr>
+          <w:rFonts w:ascii="Times New Roman" w:hAnsi="Times New Roman" w:cs="Times New Roman"/>
+          <w:sz w:val="28"/>
+          <w:szCs w:val="28"/>
+        </w:rPr>
+        <w:t xml:space="preserve">, который будет считать сколько раз </w:t>
+      </w:r>
+      <w:r>
+        <w:rPr>
+          <w:rFonts w:ascii="Times New Roman" w:hAnsi="Times New Roman" w:cs="Times New Roman"/>
+          <w:sz w:val="28"/>
+          <w:szCs w:val="28"/>
+        </w:rPr>
+        <w:t>находится элемент, удовлетворяющий условие.</w:t>
+      </w:r>
+    </w:p>
+    <w:p>
+      <w:pPr>
+        <w:pStyle w:val="a4"/>
+        <w:numPr>
+          <w:ilvl w:val="0"/>
+          <w:numId w:val="3"/>
+        </w:numPr>
+        <w:rPr>
+          <w:rFonts w:ascii="Times New Roman" w:hAnsi="Times New Roman" w:cs="Times New Roman"/>
+          <w:sz w:val="28"/>
+          <w:szCs w:val="28"/>
+        </w:rPr>
+      </w:pPr>
+      <w:r>
+        <w:rPr>
+          <w:rFonts w:ascii="Times New Roman" w:hAnsi="Times New Roman" w:cs="Times New Roman"/>
+          <w:sz w:val="28"/>
+          <w:szCs w:val="28"/>
+        </w:rPr>
+        <w:t xml:space="preserve">Если элемент массива удовлетворяет условию поиска по количеству игроков, то выводим его в файл и увеличиваем переменную </w:t>
+      </w:r>
+      <w:r>
+        <w:rPr>
+          <w:rFonts w:ascii="Times New Roman" w:hAnsi="Times New Roman" w:cs="Times New Roman"/>
+          <w:sz w:val="28"/>
+          <w:szCs w:val="28"/>
+          <w:lang w:val="en-US"/>
+        </w:rPr>
+        <w:t>test</w:t>
+      </w:r>
+      <w:r>
+        <w:rPr>
+          <w:rFonts w:ascii="Times New Roman" w:hAnsi="Times New Roman" w:cs="Times New Roman"/>
+          <w:sz w:val="28"/>
+          <w:szCs w:val="28"/>
+        </w:rPr>
+        <w:t xml:space="preserve"> на 1.</w:t>
+      </w:r>
+    </w:p>
+    <w:p>
+      <w:pPr>
+        <w:pStyle w:val="a4"/>
+        <w:numPr>
+          <w:ilvl w:val="0"/>
+          <w:numId w:val="3"/>
+        </w:numPr>
+        <w:rPr>
+          <w:rFonts w:ascii="Times New Roman" w:hAnsi="Times New Roman" w:cs="Times New Roman"/>
+          <w:sz w:val="28"/>
+          <w:szCs w:val="28"/>
+        </w:rPr>
+      </w:pPr>
+      <w:r>
+        <w:rPr>
+          <w:rFonts w:ascii="Times New Roman" w:hAnsi="Times New Roman" w:cs="Times New Roman"/>
+          <w:sz w:val="28"/>
+          <w:szCs w:val="28"/>
+        </w:rPr>
+        <w:t xml:space="preserve">Если после проверки </w:t>
+      </w:r>
+      <w:r>
+        <w:rPr>
+          <w:rFonts w:ascii="Times New Roman" w:hAnsi="Times New Roman" w:cs="Times New Roman"/>
+          <w:sz w:val="28"/>
+          <w:szCs w:val="28"/>
+          <w:lang w:val="en-US"/>
+        </w:rPr>
+        <w:t>test</w:t>
+      </w:r>
+      <w:r>
+        <w:rPr>
+          <w:rFonts w:ascii="Times New Roman" w:hAnsi="Times New Roman" w:cs="Times New Roman"/>
+          <w:sz w:val="28"/>
+          <w:szCs w:val="28"/>
+        </w:rPr>
+        <w:t>=</w:t>
+      </w:r>
+      <w:proofErr w:type="gramStart"/>
+      <w:r>
+        <w:rPr>
+          <w:rFonts w:ascii="Times New Roman" w:hAnsi="Times New Roman" w:cs="Times New Roman"/>
+          <w:sz w:val="28"/>
+          <w:szCs w:val="28"/>
+        </w:rPr>
+        <w:t>0</w:t>
+      </w:r>
+      <w:proofErr w:type="gramEnd"/>
+      <w:r>
+        <w:rPr>
+          <w:rFonts w:ascii="Times New Roman" w:hAnsi="Times New Roman" w:cs="Times New Roman"/>
+          <w:sz w:val="28"/>
+          <w:szCs w:val="28"/>
+        </w:rPr>
+        <w:t xml:space="preserve"> то выводим</w:t>
+      </w:r>
+      <w:r>
+        <w:rPr>
+          <w:rFonts w:ascii="Times New Roman" w:hAnsi="Times New Roman" w:cs="Times New Roman"/>
+          <w:sz w:val="28"/>
+          <w:szCs w:val="28"/>
+        </w:rPr>
+        <w:t xml:space="preserve">” </w:t>
+      </w:r>
+      <w:r>
+        <w:rPr>
+          <w:rFonts w:ascii="Times New Roman" w:hAnsi="Times New Roman" w:cs="Times New Roman"/>
+          <w:sz w:val="28"/>
+          <w:szCs w:val="28"/>
+        </w:rPr>
+        <w:t>Нет удовлетворяющих поиску критериев”</w:t>
+      </w:r>
+      <w:r>
+        <w:rPr>
+          <w:rFonts w:ascii="Times New Roman" w:hAnsi="Times New Roman" w:cs="Times New Roman"/>
+          <w:sz w:val="28"/>
+          <w:szCs w:val="28"/>
+        </w:rPr>
+        <w:t>.</w:t>
+      </w:r>
+    </w:p>
+    <w:p>
+      <w:pPr>
+        <w:pStyle w:val="a4"/>
+        <w:numPr>
+          <w:ilvl w:val="0"/>
+          <w:numId w:val="3"/>
+        </w:numPr>
+        <w:rPr>
+          <w:rFonts w:ascii="Times New Roman" w:hAnsi="Times New Roman" w:cs="Times New Roman"/>
+          <w:sz w:val="28"/>
+          <w:szCs w:val="28"/>
+        </w:rPr>
+      </w:pPr>
+      <w:r>
+        <w:rPr>
+          <w:rFonts w:ascii="Times New Roman" w:hAnsi="Times New Roman" w:cs="Times New Roman"/>
+          <w:sz w:val="28"/>
+          <w:szCs w:val="28"/>
+        </w:rPr>
+        <w:t>Аналогично для поиска по количеству очков</w:t>
+      </w:r>
+    </w:p>
+    <w:p>
+      <w:pPr>
+        <w:pStyle w:val="a4"/>
+        <w:numPr>
+          <w:ilvl w:val="0"/>
+          <w:numId w:val="3"/>
+        </w:numPr>
+        <w:rPr>
+          <w:rFonts w:ascii="Times New Roman" w:hAnsi="Times New Roman" w:cs="Times New Roman"/>
+          <w:sz w:val="28"/>
+          <w:szCs w:val="28"/>
+        </w:rPr>
+      </w:pPr>
+      <w:r>
+        <w:rPr>
+          <w:rFonts w:ascii="Times New Roman" w:hAnsi="Times New Roman" w:cs="Times New Roman"/>
+          <w:sz w:val="28"/>
+          <w:szCs w:val="28"/>
+        </w:rPr>
+        <w:t xml:space="preserve">Если </w:t>
+      </w:r>
+      <w:r>
+        <w:rPr>
+          <w:rFonts w:ascii="Times New Roman" w:hAnsi="Times New Roman" w:cs="Times New Roman"/>
+          <w:sz w:val="28"/>
+          <w:szCs w:val="28"/>
+        </w:rPr>
+        <w:t xml:space="preserve">пользователь вводит значение </w:t>
+      </w:r>
+      <w:r>
+        <w:rPr>
+          <w:rFonts w:ascii="Times New Roman" w:hAnsi="Times New Roman" w:cs="Times New Roman"/>
+          <w:sz w:val="28"/>
+          <w:szCs w:val="28"/>
+        </w:rPr>
+        <w:t xml:space="preserve">на поиск </w:t>
+      </w:r>
+      <w:r>
+        <w:rPr>
+          <w:rFonts w:ascii="Times New Roman" w:hAnsi="Times New Roman" w:cs="Times New Roman"/>
+          <w:sz w:val="28"/>
+          <w:szCs w:val="28"/>
+        </w:rPr>
+        <w:t xml:space="preserve">отличное от 1 и 2 </w:t>
+      </w:r>
+      <w:r>
+        <w:rPr>
+          <w:rFonts w:ascii="Times New Roman" w:hAnsi="Times New Roman" w:cs="Times New Roman"/>
+          <w:sz w:val="28"/>
+          <w:szCs w:val="28"/>
+        </w:rPr>
+        <w:t>выводим</w:t>
+      </w:r>
+      <w:r>
+        <w:rPr>
+          <w:rFonts w:ascii="Times New Roman" w:hAnsi="Times New Roman" w:cs="Times New Roman"/>
+          <w:sz w:val="28"/>
+          <w:szCs w:val="28"/>
+        </w:rPr>
+        <w:t xml:space="preserve">” </w:t>
+      </w:r>
+      <w:r>
+        <w:rPr>
+          <w:rFonts w:ascii="Times New Roman" w:hAnsi="Times New Roman" w:cs="Times New Roman"/>
+          <w:sz w:val="28"/>
+          <w:szCs w:val="28"/>
+        </w:rPr>
+        <w:t>Нет поиска по таким критериям</w:t>
+      </w:r>
+      <w:r>
+        <w:rPr>
+          <w:rFonts w:ascii="Times New Roman" w:hAnsi="Times New Roman" w:cs="Times New Roman"/>
+          <w:sz w:val="28"/>
+          <w:szCs w:val="28"/>
+        </w:rPr>
+        <w:t>”</w:t>
+      </w:r>
+      <w:r>
+        <w:rPr>
+          <w:rFonts w:ascii="Times New Roman" w:hAnsi="Times New Roman" w:cs="Times New Roman"/>
+          <w:sz w:val="28"/>
+          <w:szCs w:val="28"/>
+        </w:rPr>
+        <w:t>.</w:t>
+      </w:r>
+    </w:p>
+    <w:p>
+      <w:pPr>
+        <w:pStyle w:val="a4"/>
+        <w:numPr>
+          <w:ilvl w:val="0"/>
+          <w:numId w:val="3"/>
+        </w:numPr>
+        <w:rPr>
+          <w:rFonts w:ascii="Times New Roman" w:hAnsi="Times New Roman" w:cs="Times New Roman"/>
+          <w:sz w:val="28"/>
+          <w:szCs w:val="28"/>
+        </w:rPr>
+      </w:pPr>
+      <w:r>
+        <w:rPr>
+          <w:rFonts w:ascii="Times New Roman" w:hAnsi="Times New Roman" w:cs="Times New Roman"/>
+          <w:sz w:val="28"/>
+          <w:szCs w:val="28"/>
+        </w:rPr>
         <w:t>Закрываем все открытые файлы.</w:t>
+      </w:r>
+      <w:r>
+        <w:rPr>
+          <w:rFonts w:ascii="Consolas" w:hAnsi="Consolas" w:cs="Consolas"/>
+          <w:color w:val="A31515"/>
+          <w:sz w:val="19"/>
+          <w:szCs w:val="19"/>
+        </w:rPr>
+        <w:t xml:space="preserve"> </w:t>
       </w:r>
     </w:p>
     <w:p>
@@ -3293,44 +3719,9 @@
                 <w:rFonts w:ascii="Times New Roman" w:hAnsi="Times New Roman" w:cs="Times New Roman"/>
                 <w:sz w:val="28"/>
                 <w:szCs w:val="28"/>
-              </w:rPr>
-            </w:pPr>
-            <w:r>
-              <w:rPr>
-                <w:rFonts w:ascii="Times New Roman" w:hAnsi="Times New Roman" w:cs="Times New Roman"/>
-                <w:sz w:val="28"/>
-                <w:szCs w:val="28"/>
-              </w:rPr>
-              <w:t xml:space="preserve">Нет удовлетворяющих поиску критериев </w:t>
-            </w:r>
-          </w:p>
-          <w:p>
-            <w:pPr>
-              <w:jc w:val="both"/>
-              <w:rPr>
-                <w:rFonts w:ascii="Times New Roman" w:hAnsi="Times New Roman" w:cs="Times New Roman"/>
-                <w:sz w:val="28"/>
-                <w:szCs w:val="28"/>
                 <w:lang w:val="en-US"/>
               </w:rPr>
             </w:pPr>
-            <w:r>
-              <w:rPr>
-                <w:rFonts w:ascii="Times New Roman" w:hAnsi="Times New Roman" w:cs="Times New Roman"/>
-                <w:sz w:val="28"/>
-                <w:szCs w:val="28"/>
-              </w:rPr>
-              <w:t xml:space="preserve">_________________________________________________ </w:t>
-            </w:r>
-            <w:r>
-              <w:rPr>
-                <w:rFonts w:ascii="Times New Roman" w:hAnsi="Times New Roman" w:cs="Times New Roman"/>
-                <w:sz w:val="28"/>
-                <w:szCs w:val="28"/>
-                <w:lang w:val="en-US"/>
-              </w:rPr>
-              <w:t>_________________________________________________</w:t>
-            </w:r>
           </w:p>
         </w:tc>
       </w:tr>
@@ -15525,7 +15916,6 @@
           <w:color w:val="000000"/>
           <w:sz w:val="19"/>
           <w:szCs w:val="19"/>
-          <w:lang w:val="en-US"/>
         </w:rPr>
       </w:pPr>
       <w:r>
@@ -15556,7 +15946,6 @@
           <w:color w:val="000000"/>
           <w:sz w:val="19"/>
           <w:szCs w:val="19"/>
-          <w:lang w:val="en-US"/>
         </w:rPr>
         <w:t xml:space="preserve"> </w:t>
       </w:r>
@@ -15570,7 +15959,28 @@
           <w:szCs w:val="19"/>
           <w:lang w:val="en-US"/>
         </w:rPr>
-        <w:t>numderOfSearch,searchSign</w:t>
+        <w:t>numderOfSearch</w:t>
+      </w:r>
+      <w:proofErr w:type="spellEnd"/>
+      <w:r>
+        <w:rPr>
+          <w:rFonts w:ascii="Consolas" w:hAnsi="Consolas" w:cs="Consolas"/>
+          <w:color w:val="000000"/>
+          <w:sz w:val="19"/>
+          <w:szCs w:val="19"/>
+        </w:rPr>
+        <w:t>,</w:t>
+      </w:r>
+      <w:proofErr w:type="spellStart"/>
+      <w:r>
+        <w:rPr>
+          <w:rFonts w:ascii="Consolas" w:hAnsi="Consolas" w:cs="Consolas"/>
+          <w:color w:val="000000"/>
+          <w:sz w:val="19"/>
+          <w:szCs w:val="19"/>
+          <w:lang w:val="en-US"/>
+        </w:rPr>
+        <w:t>searchSign</w:t>
       </w:r>
       <w:proofErr w:type="spellEnd"/>
       <w:proofErr w:type="gramEnd"/>
@@ -15580,7 +15990,6 @@
           <w:color w:val="000000"/>
           <w:sz w:val="19"/>
           <w:szCs w:val="19"/>
-          <w:lang w:val="en-US"/>
         </w:rPr>
         <w:t>;</w:t>
       </w:r>
@@ -15604,7 +16013,6 @@
           <w:color w:val="000000"/>
           <w:sz w:val="19"/>
           <w:szCs w:val="19"/>
-          <w:lang w:val="en-US"/>
         </w:rPr>
         <w:tab/>
       </w:r>
@@ -19367,25 +19775,7 @@
           <w:sz w:val="19"/>
           <w:szCs w:val="19"/>
         </w:rPr>
-        <w:t xml:space="preserve">"Нет </w:t>
-      </w:r>
-      <w:r>
-        <w:rPr>
-          <w:rFonts w:ascii="Consolas" w:hAnsi="Consolas" w:cs="Consolas"/>
-          <w:color w:val="A31515"/>
-          <w:sz w:val="19"/>
-          <w:szCs w:val="19"/>
-        </w:rPr>
-        <w:t>удовлетворяющих</w:t>
-      </w:r>
-      <w:r>
-        <w:rPr>
-          <w:rFonts w:ascii="Consolas" w:hAnsi="Consolas" w:cs="Consolas"/>
-          <w:color w:val="A31515"/>
-          <w:sz w:val="19"/>
-          <w:szCs w:val="19"/>
-        </w:rPr>
-        <w:t xml:space="preserve"> поиску критериев \n"</w:t>
+        <w:t>"Нет удовлетворяющих поиску критериев \n"</w:t>
       </w:r>
       <w:r>
         <w:rPr>
@@ -20152,7 +20542,7 @@
           <w:rPr>
             <w:noProof/>
           </w:rPr>
-          <w:t>3</w:t>
+          <w:t>8</w:t>
         </w:r>
         <w:r>
           <w:rPr>
@@ -21425,7 +21815,7 @@
 </file>
 
 <file path=customXml/itemProps1.xml><?xml version="1.0" encoding="utf-8"?>
-<ds:datastoreItem xmlns:ds="http://schemas.openxmlformats.org/officeDocument/2006/customXml" ds:itemID="{C122F3A5-CF42-403B-80DD-D6B2A9A9F541}">
+<ds:datastoreItem xmlns:ds="http://schemas.openxmlformats.org/officeDocument/2006/customXml" ds:itemID="{84CDD35A-1E6D-4426-A485-492DD4AE6037}">
   <ds:schemaRefs>
     <ds:schemaRef ds:uri="http://schemas.openxmlformats.org/officeDocument/2006/bibliography"/>
   </ds:schemaRefs>
